--- a/Node.docx
+++ b/Node.docx
@@ -3,6 +3,9 @@
 <w:document xmlns:wpc="http://schemas.microsoft.com/office/word/2010/wordprocessingCanvas" xmlns:mc="http://schemas.openxmlformats.org/markup-compatibility/2006" xmlns:o="urn:schemas-microsoft-com:office:office" xmlns:r="http://schemas.openxmlformats.org/officeDocument/2006/relationships" xmlns:m="http://schemas.openxmlformats.org/officeDocument/2006/math" xmlns:v="urn:schemas-microsoft-com:vml" xmlns:wp14="http://schemas.microsoft.com/office/word/2010/wordprocessingDrawing" xmlns:wp="http://schemas.openxmlformats.org/drawingml/2006/wordprocessingDrawing" xmlns:w10="urn:schemas-microsoft-com:office:word" xmlns:w="http://schemas.openxmlformats.org/wordprocessingml/2006/main" xmlns:w14="http://schemas.microsoft.com/office/word/2010/wordml" xmlns:wpg="http://schemas.microsoft.com/office/word/2010/wordprocessingGroup" xmlns:wpi="http://schemas.microsoft.com/office/word/2010/wordprocessingInk" xmlns:wne="http://schemas.microsoft.com/office/word/2006/wordml" xmlns:wps="http://schemas.microsoft.com/office/word/2010/wordprocessingShape" mc:Ignorable="w14 wp14">
   <w:body>
     <w:p>
+      <w:pPr>
+        <w:pStyle w:val="Heading2"/>
+      </w:pPr>
       <w:r>
         <w:t>Node.js and how it works</w:t>
       </w:r>
@@ -16,7 +19,7 @@
         <mc:AlternateContent>
           <mc:Choice Requires="wps">
             <w:drawing>
-              <wp:anchor distT="0" distB="0" distL="114300" distR="114300" simplePos="0" relativeHeight="251659264" behindDoc="0" locked="0" layoutInCell="1" allowOverlap="1">
+              <wp:anchor distT="0" distB="0" distL="114300" distR="114300" simplePos="0" relativeHeight="251659264" behindDoc="0" locked="0" layoutInCell="1" allowOverlap="1" wp14:anchorId="4B09DFF2" wp14:editId="54E12759">
                 <wp:simplePos x="0" y="0"/>
                 <wp:positionH relativeFrom="column">
                   <wp:posOffset>3228975</wp:posOffset>
@@ -69,10 +72,59 @@
                         <w:txbxContent>
                           <w:p>
                             <w:r>
-                              <w:t>Node is event driven and was introduced to build highly scalable, real time network programs.</w:t>
+                              <w:t>Node.js is server-side JavaScript built on Google’s V8. It’s event driven (event loop) and was introduced to build highly concurrent, real time network programs.</w:t>
                             </w:r>
-                            <w:bookmarkStart w:id="0" w:name="_GoBack"/>
-                            <w:bookmarkEnd w:id="0"/>
+                          </w:p>
+                          <w:p>
+                            <w:r>
+                              <w:t>No function should directly perform I/</w:t>
+                            </w:r>
+                            <w:proofErr w:type="gramStart"/>
+                            <w:r>
+                              <w:t>O  from</w:t>
+                            </w:r>
+                            <w:proofErr w:type="gramEnd"/>
+                            <w:r>
+                              <w:t xml:space="preserve"> a network or disk. </w:t>
+                            </w:r>
+                            <w:proofErr w:type="spellStart"/>
+                            <w:r>
+                              <w:t>Callbacks</w:t>
+                            </w:r>
+                            <w:proofErr w:type="spellEnd"/>
+                            <w:r>
+                              <w:t xml:space="preserve"> are used so not to block the rest of the programs. This is achieved via “promises” which emit either success or error.</w:t>
+                            </w:r>
+                          </w:p>
+                          <w:p>
+                            <w:r>
+                              <w:t xml:space="preserve">Node.js can be used as simple HTTP server or as a HTTP streaming server (web sockets). </w:t>
+                            </w:r>
+                            <w:hyperlink r:id="rId6" w:history="1">
+                              <w:r>
+                                <w:rPr>
+                                  <w:rStyle w:val="Hyperlink"/>
+                                </w:rPr>
+                                <w:t>http://s3.amazonaws.com/four.livejournal/20091117/jsco</w:t>
+                              </w:r>
+                              <w:r>
+                                <w:rPr>
+                                  <w:rStyle w:val="Hyperlink"/>
+                                </w:rPr>
+                                <w:t>n</w:t>
+                              </w:r>
+                              <w:r>
+                                <w:rPr>
+                                  <w:rStyle w:val="Hyperlink"/>
+                                </w:rPr>
+                                <w:t>f.pdf</w:t>
+                              </w:r>
+                            </w:hyperlink>
+                          </w:p>
+                          <w:p>
+                            <w:r>
+                              <w:t>Node Package Manager (NPM) has over 64k packages written by active community as well as companies. Node.js is very light weight and easily customisable as it has many packages.</w:t>
+                            </w:r>
                           </w:p>
                         </w:txbxContent>
                       </wps:txbx>
@@ -99,10 +151,59 @@
                   <w:txbxContent>
                     <w:p>
                       <w:r>
-                        <w:t>Node is event driven and was introduced to build highly scalable, real time network programs.</w:t>
+                        <w:t>Node.js is server-side JavaScript built on Google’s V8. It’s event driven (event loop) and was introduced to build highly concurrent, real time network programs.</w:t>
                       </w:r>
-                      <w:bookmarkStart w:id="1" w:name="_GoBack"/>
-                      <w:bookmarkEnd w:id="1"/>
+                    </w:p>
+                    <w:p>
+                      <w:r>
+                        <w:t>No function should directly perform I/</w:t>
+                      </w:r>
+                      <w:proofErr w:type="gramStart"/>
+                      <w:r>
+                        <w:t>O  from</w:t>
+                      </w:r>
+                      <w:proofErr w:type="gramEnd"/>
+                      <w:r>
+                        <w:t xml:space="preserve"> a network or disk. </w:t>
+                      </w:r>
+                      <w:proofErr w:type="spellStart"/>
+                      <w:r>
+                        <w:t>Callbacks</w:t>
+                      </w:r>
+                      <w:proofErr w:type="spellEnd"/>
+                      <w:r>
+                        <w:t xml:space="preserve"> are used so not to block the rest of the programs. This is achieved via “promises” which emit either success or error.</w:t>
+                      </w:r>
+                    </w:p>
+                    <w:p>
+                      <w:r>
+                        <w:t xml:space="preserve">Node.js can be used as simple HTTP server or as a HTTP streaming server (web sockets). </w:t>
+                      </w:r>
+                      <w:hyperlink r:id="rId7" w:history="1">
+                        <w:r>
+                          <w:rPr>
+                            <w:rStyle w:val="Hyperlink"/>
+                          </w:rPr>
+                          <w:t>http://s3.amazonaws.com/four.livejournal/20091117/jsco</w:t>
+                        </w:r>
+                        <w:r>
+                          <w:rPr>
+                            <w:rStyle w:val="Hyperlink"/>
+                          </w:rPr>
+                          <w:t>n</w:t>
+                        </w:r>
+                        <w:r>
+                          <w:rPr>
+                            <w:rStyle w:val="Hyperlink"/>
+                          </w:rPr>
+                          <w:t>f.pdf</w:t>
+                        </w:r>
+                      </w:hyperlink>
+                    </w:p>
+                    <w:p>
+                      <w:r>
+                        <w:t>Node Package Manager (NPM) has over 64k packages written by active community as well as companies. Node.js is very light weight and easily customisable as it has many packages.</w:t>
+                      </w:r>
                     </w:p>
                   </w:txbxContent>
                 </v:textbox>
@@ -117,7 +218,7 @@
           <w:lang w:eastAsia="en-GB"/>
         </w:rPr>
         <w:drawing>
-          <wp:inline distT="0" distB="0" distL="0" distR="0">
+          <wp:inline distT="0" distB="0" distL="0" distR="0" wp14:anchorId="5CAF5267" wp14:editId="4CF927C9">
             <wp:extent cx="3048000" cy="3907692"/>
             <wp:effectExtent l="0" t="0" r="0" b="0"/>
             <wp:docPr id="2" name="Picture 2" descr="Diagram of traditional vs. Node.js server thread"/>
@@ -134,7 +235,7 @@
                     </pic:cNvPicPr>
                   </pic:nvPicPr>
                   <pic:blipFill>
-                    <a:blip r:embed="rId6">
+                    <a:blip r:embed="rId8">
                       <a:extLst>
                         <a:ext uri="{28A0092B-C50C-407E-A947-70E740481C1C}">
                           <a14:useLocalDpi xmlns:a14="http://schemas.microsoft.com/office/drawing/2010/main" val="0"/>
@@ -165,54 +266,103 @@
           </wp:inline>
         </w:drawing>
       </w:r>
-    </w:p>
-    <w:p>
-      <w:r>
-        <w:t xml:space="preserve">Who is using </w:t>
-      </w:r>
-      <w:proofErr w:type="gramStart"/>
-      <w:r>
-        <w:t>node.js</w:t>
-      </w:r>
-      <w:proofErr w:type="gramEnd"/>
-    </w:p>
-    <w:p>
-      <w:r>
-        <w:t xml:space="preserve">How are they using </w:t>
-      </w:r>
-    </w:p>
-    <w:p>
-      <w:r>
-        <w:t>Where we can use it</w:t>
-      </w:r>
-    </w:p>
-    <w:p>
-      <w:r>
-        <w:t xml:space="preserve">Summary </w:t>
-      </w:r>
-    </w:p>
-    <w:p/>
-    <w:p/>
-    <w:p/>
-    <w:p/>
-    <w:p/>
-    <w:p/>
-    <w:p>
-      <w:r>
-        <w:t xml:space="preserve">Node.js is gaining popularity in big enterprise companies such as </w:t>
-      </w:r>
-      <w:hyperlink r:id="rId7" w:anchor=".UymGFah_tHW" w:history="1">
-        <w:r>
-          <w:rPr>
-            <w:rStyle w:val="Hyperlink"/>
-          </w:rPr>
-          <w:t>eBay</w:t>
-        </w:r>
-      </w:hyperlink>
+      <w:r>
+        <w:rPr>
+          <w:noProof/>
+          <w:lang w:eastAsia="en-GB"/>
+        </w:rPr>
+        <mc:AlternateContent>
+          <mc:Choice Requires="wps">
+            <w:drawing>
+              <wp:inline distT="0" distB="0" distL="0" distR="0" wp14:anchorId="4625DB23" wp14:editId="35549BB7">
+                <wp:extent cx="304800" cy="304800"/>
+                <wp:effectExtent l="0" t="0" r="0" b="0"/>
+                <wp:docPr id="4" name="Rectangle 4" descr="https://lh4.googleusercontent.com/pwtI1uBbT5Gthva6sGtKu_L3Ih3w2oxt-LA28mEamjrz6dKl87NFKiTxgzlHfGhIuFF107PxLFeWMdc8z3dchWtpqpcaqE4D4nrcSx3UQmfEDmJTL_LzNKQVjg"/>
+                <wp:cNvGraphicFramePr>
+                  <a:graphicFrameLocks xmlns:a="http://schemas.openxmlformats.org/drawingml/2006/main" noChangeAspect="1"/>
+                </wp:cNvGraphicFramePr>
+                <a:graphic xmlns:a="http://schemas.openxmlformats.org/drawingml/2006/main">
+                  <a:graphicData uri="http://schemas.microsoft.com/office/word/2010/wordprocessingShape">
+                    <wps:wsp>
+                      <wps:cNvSpPr>
+                        <a:spLocks noChangeAspect="1" noChangeArrowheads="1"/>
+                      </wps:cNvSpPr>
+                      <wps:spPr bwMode="auto">
+                        <a:xfrm>
+                          <a:off x="0" y="0"/>
+                          <a:ext cx="304800" cy="304800"/>
+                        </a:xfrm>
+                        <a:prstGeom prst="rect">
+                          <a:avLst/>
+                        </a:prstGeom>
+                        <a:noFill/>
+                        <a:ln>
+                          <a:noFill/>
+                        </a:ln>
+                        <a:extLst>
+                          <a:ext uri="{909E8E84-426E-40DD-AFC4-6F175D3DCCD1}">
+                            <a14:hiddenFill xmlns:a14="http://schemas.microsoft.com/office/drawing/2010/main">
+                              <a:solidFill>
+                                <a:srgbClr val="FFFFFF"/>
+                              </a:solidFill>
+                            </a14:hiddenFill>
+                          </a:ext>
+                          <a:ext uri="{91240B29-F687-4F45-9708-019B960494DF}">
+                            <a14:hiddenLine xmlns:a14="http://schemas.microsoft.com/office/drawing/2010/main" w="9525">
+                              <a:solidFill>
+                                <a:srgbClr val="000000"/>
+                              </a:solidFill>
+                              <a:miter lim="800000"/>
+                              <a:headEnd/>
+                              <a:tailEnd/>
+                            </a14:hiddenLine>
+                          </a:ext>
+                        </a:extLst>
+                      </wps:spPr>
+                      <wps:bodyPr rot="0" vert="horz" wrap="square" lIns="91440" tIns="45720" rIns="91440" bIns="45720" anchor="t" anchorCtr="0" upright="1">
+                        <a:noAutofit/>
+                      </wps:bodyPr>
+                    </wps:wsp>
+                  </a:graphicData>
+                </a:graphic>
+              </wp:inline>
+            </w:drawing>
+          </mc:Choice>
+          <mc:Fallback>
+            <w:pict>
+              <v:rect id="Rectangle 4" o:spid="_x0000_s1026" alt="Description: https://lh4.googleusercontent.com/pwtI1uBbT5Gthva6sGtKu_L3Ih3w2oxt-LA28mEamjrz6dKl87NFKiTxgzlHfGhIuFF107PxLFeWMdc8z3dchWtpqpcaqE4D4nrcSx3UQmfEDmJTL_LzNKQVjg" style="width:24pt;height:24pt;visibility:visible;mso-wrap-style:square;mso-left-percent:-10001;mso-top-percent:-10001;mso-position-horizontal:absolute;mso-position-horizontal-relative:char;mso-position-vertical:absolute;mso-position-vertical-relative:line;mso-left-percent:-10001;mso-top-percent:-10001;v-text-anchor:top" o:gfxdata="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" filled="f" stroked="f">
+                <o:lock v:ext="edit" aspectratio="t"/>
+                <w10:anchorlock/>
+              </v:rect>
+            </w:pict>
+          </mc:Fallback>
+        </mc:AlternateContent>
+      </w:r>
+    </w:p>
+    <w:p>
+      <w:pPr>
+        <w:pStyle w:val="Heading2"/>
+      </w:pPr>
+      <w:r>
+        <w:t>Who is using node.js</w:t>
+      </w:r>
+      <w:r>
+        <w:t xml:space="preserve"> and how</w:t>
+      </w:r>
+    </w:p>
+    <w:p>
+      <w:r>
+        <w:t xml:space="preserve">Node.js is gaining popularity with big enterprise companies such as </w:t>
+      </w:r>
+      <w:proofErr w:type="spellStart"/>
+      <w:r>
+        <w:t>Paypal</w:t>
+      </w:r>
+      <w:proofErr w:type="spellEnd"/>
       <w:r>
         <w:t xml:space="preserve">, </w:t>
       </w:r>
-      <w:hyperlink r:id="rId8" w:anchor=".UymGoKh_tHX" w:history="1">
+      <w:hyperlink r:id="rId9" w:anchor=".UymGoKh_tHX" w:history="1">
         <w:proofErr w:type="spellStart"/>
         <w:r>
           <w:rPr>
@@ -229,74 +379,504 @@
         <w:proofErr w:type="spellEnd"/>
       </w:hyperlink>
       <w:r>
-        <w:t xml:space="preserve"> ,</w:t>
-      </w:r>
+        <w:t xml:space="preserve"> , </w:t>
+      </w:r>
+      <w:proofErr w:type="spellStart"/>
+      <w:r>
+        <w:t>L</w:t>
+      </w:r>
+      <w:r>
+        <w:t>inkedin</w:t>
+      </w:r>
+      <w:proofErr w:type="spellEnd"/>
       <w:r>
         <w:t xml:space="preserve"> </w:t>
       </w:r>
+      <w:r>
+        <w:t>and more</w:t>
+      </w:r>
+      <w:r>
+        <w:t>.</w:t>
+      </w:r>
+    </w:p>
+    <w:p>
+      <w:pPr>
+        <w:pStyle w:val="Subtitle"/>
+      </w:pPr>
       <w:proofErr w:type="spellStart"/>
       <w:r>
-        <w:t>L</w:t>
-      </w:r>
-      <w:r>
-        <w:t>inkedin</w:t>
+        <w:t>Wallmart</w:t>
       </w:r>
       <w:proofErr w:type="spellEnd"/>
+      <w:r>
+        <w:t xml:space="preserve">, PayPal </w:t>
+      </w:r>
+      <w:r>
+        <w:t xml:space="preserve">and </w:t>
+      </w:r>
+      <w:proofErr w:type="spellStart"/>
+      <w:r>
+        <w:t>linkedIn</w:t>
+      </w:r>
+      <w:proofErr w:type="spellEnd"/>
+      <w:r>
+        <w:t xml:space="preserve"> </w:t>
+      </w:r>
+    </w:p>
+    <w:p>
+      <w:r>
+        <w:t>Because Node.js was designed for non CPU intensive ta</w:t>
+      </w:r>
+      <w:r>
+        <w:t>sks it is a prime candidate for REST APIs as it doesn’t require extensive hardware support.</w:t>
+      </w:r>
+    </w:p>
+    <w:p>
+      <w:r>
+        <w:t>Assuming each thread in traditional web servers  e.g. Apache “</w:t>
+      </w:r>
+      <w:r>
+        <w:rPr>
+          <w:rFonts w:ascii="Helvetica" w:hAnsi="Helvetica" w:cs="Helvetica"/>
+          <w:color w:val="393939"/>
+          <w:sz w:val="21"/>
+          <w:szCs w:val="21"/>
+          <w:shd w:val="clear" w:color="auto" w:fill="FFFFFF"/>
+        </w:rPr>
+        <w:t>has an accompanying</w:t>
+      </w:r>
+      <w:r>
+        <w:rPr>
+          <w:rStyle w:val="apple-converted-space"/>
+          <w:rFonts w:ascii="Helvetica" w:hAnsi="Helvetica" w:cs="Helvetica"/>
+          <w:color w:val="393939"/>
+          <w:sz w:val="21"/>
+          <w:szCs w:val="21"/>
+          <w:shd w:val="clear" w:color="auto" w:fill="FFFFFF"/>
+        </w:rPr>
+        <w:t> </w:t>
+      </w:r>
+      <w:hyperlink r:id="rId10" w:tgtFrame="_blank" w:history="1">
+        <w:r>
+          <w:rPr>
+            <w:rStyle w:val="Hyperlink"/>
+            <w:rFonts w:ascii="Helvetica" w:hAnsi="Helvetica" w:cs="Helvetica"/>
+            <w:color w:val="5B81B9"/>
+            <w:sz w:val="21"/>
+            <w:szCs w:val="21"/>
+            <w:bdr w:val="none" w:sz="0" w:space="0" w:color="auto" w:frame="1"/>
+            <w:shd w:val="clear" w:color="auto" w:fill="FFFFFF"/>
+          </w:rPr>
+          <w:t>2 MB of memory</w:t>
+        </w:r>
+      </w:hyperlink>
+      <w:r>
+        <w:rPr>
+          <w:rStyle w:val="apple-converted-space"/>
+          <w:rFonts w:ascii="Helvetica" w:hAnsi="Helvetica" w:cs="Helvetica"/>
+          <w:color w:val="393939"/>
+          <w:sz w:val="21"/>
+          <w:szCs w:val="21"/>
+          <w:shd w:val="clear" w:color="auto" w:fill="FFFFFF"/>
+        </w:rPr>
+        <w:t> </w:t>
+      </w:r>
+      <w:r>
+        <w:rPr>
+          <w:rFonts w:ascii="Helvetica" w:hAnsi="Helvetica" w:cs="Helvetica"/>
+          <w:color w:val="393939"/>
+          <w:sz w:val="21"/>
+          <w:szCs w:val="21"/>
+          <w:shd w:val="clear" w:color="auto" w:fill="FFFFFF"/>
+        </w:rPr>
+        <w:t>with it, running on a system with 8 GB of RAM puts us at a theoretical maximum of 4000 concurrent connections, plus the cost of</w:t>
+      </w:r>
+      <w:r>
+        <w:rPr>
+          <w:rStyle w:val="apple-converted-space"/>
+          <w:rFonts w:ascii="Helvetica" w:hAnsi="Helvetica" w:cs="Helvetica"/>
+          <w:color w:val="393939"/>
+          <w:sz w:val="21"/>
+          <w:szCs w:val="21"/>
+          <w:shd w:val="clear" w:color="auto" w:fill="FFFFFF"/>
+        </w:rPr>
+        <w:t> </w:t>
+      </w:r>
+      <w:hyperlink r:id="rId11" w:tgtFrame="_blank" w:history="1">
+        <w:r>
+          <w:rPr>
+            <w:rStyle w:val="Hyperlink"/>
+            <w:rFonts w:ascii="Helvetica" w:hAnsi="Helvetica" w:cs="Helvetica"/>
+            <w:color w:val="5B81B9"/>
+            <w:sz w:val="21"/>
+            <w:szCs w:val="21"/>
+            <w:bdr w:val="none" w:sz="0" w:space="0" w:color="auto" w:frame="1"/>
+            <w:shd w:val="clear" w:color="auto" w:fill="FFFFFF"/>
+          </w:rPr>
+          <w:t>context-switching between threads</w:t>
+        </w:r>
+      </w:hyperlink>
+      <w:r>
+        <w:rPr>
+          <w:rFonts w:ascii="Helvetica" w:hAnsi="Helvetica" w:cs="Helvetica"/>
+          <w:color w:val="393939"/>
+          <w:sz w:val="21"/>
+          <w:szCs w:val="21"/>
+          <w:shd w:val="clear" w:color="auto" w:fill="FFFFFF"/>
+        </w:rPr>
+        <w:t>. That’s the scenario you typically deal with in traditional web-serving techniques. By avoiding all that, Node.js achieves scalability levels of over 1M concurrent connections (</w:t>
+      </w:r>
+      <w:hyperlink r:id="rId12" w:tgtFrame="_blank" w:history="1">
+        <w:r>
+          <w:rPr>
+            <w:rStyle w:val="Hyperlink"/>
+            <w:rFonts w:ascii="Helvetica" w:hAnsi="Helvetica" w:cs="Helvetica"/>
+            <w:color w:val="5B81B9"/>
+            <w:sz w:val="21"/>
+            <w:szCs w:val="21"/>
+            <w:bdr w:val="none" w:sz="0" w:space="0" w:color="auto" w:frame="1"/>
+            <w:shd w:val="clear" w:color="auto" w:fill="FFFFFF"/>
+          </w:rPr>
+          <w:t>as a proof-of-concept</w:t>
+        </w:r>
+      </w:hyperlink>
+      <w:r>
+        <w:rPr>
+          <w:rFonts w:ascii="Helvetica" w:hAnsi="Helvetica" w:cs="Helvetica"/>
+          <w:color w:val="393939"/>
+          <w:sz w:val="21"/>
+          <w:szCs w:val="21"/>
+          <w:shd w:val="clear" w:color="auto" w:fill="FFFFFF"/>
+        </w:rPr>
+        <w:t>).</w:t>
+      </w:r>
+      <w:r>
+        <w:t xml:space="preserve">” Source: </w:t>
+      </w:r>
+      <w:hyperlink r:id="rId13" w:history="1">
+        <w:r>
+          <w:rPr>
+            <w:rStyle w:val="Hyperlink"/>
+          </w:rPr>
+          <w:t>http://www.toptal.com/nodejs/why-the-hell-would-i-use-node-js</w:t>
+        </w:r>
+      </w:hyperlink>
+      <w:r>
+        <w:t xml:space="preserve">  </w:t>
+      </w:r>
+    </w:p>
+    <w:p>
+      <w:r>
+        <w:t xml:space="preserve">This is one of the </w:t>
+      </w:r>
+      <w:r>
+        <w:t xml:space="preserve">reasons why these enterprises chose </w:t>
+      </w:r>
+      <w:r>
+        <w:t>No</w:t>
+      </w:r>
+      <w:r>
+        <w:t xml:space="preserve">de.js to save costs and handle </w:t>
+      </w:r>
+      <w:r>
+        <w:t>millions of concurrent connections with far less servers</w:t>
+      </w:r>
+      <w:r>
+        <w:t xml:space="preserve"> and engineers as the this example from PayPal shows </w:t>
+      </w:r>
+      <w:r>
+        <w:t>“PayPal had five engineers redoing the PayPal Wallet application using Java when he</w:t>
+      </w:r>
+      <w:r>
+        <w:t xml:space="preserve"> </w:t>
+      </w:r>
+      <w:r>
+        <w:t>[</w:t>
+      </w:r>
+      <w:r>
+        <w:rPr>
+          <w:rFonts w:ascii="Helvetica" w:hAnsi="Helvetica" w:cs="Helvetica"/>
+          <w:color w:val="413F41"/>
+          <w:sz w:val="20"/>
+          <w:szCs w:val="20"/>
+          <w:shd w:val="clear" w:color="auto" w:fill="FFFFFF"/>
+        </w:rPr>
+        <w:t>Bill Scott</w:t>
+      </w:r>
+      <w:r>
+        <w:t>]</w:t>
+      </w:r>
+      <w:r>
+        <w:t xml:space="preserve"> decided to assign a two-person engineering team to work on the same task using Node.js. Within two months, that team had caught up to the five-person team</w:t>
+      </w:r>
+      <w:r>
+        <w:t xml:space="preserve">” source: </w:t>
+      </w:r>
+      <w:hyperlink r:id="rId14" w:history="1">
+        <w:r>
+          <w:rPr>
+            <w:rStyle w:val="Hyperlink"/>
+          </w:rPr>
+          <w:t>http://www.informationweek.com/cloud/software-as-a-service/paypal-finds-nodejs-secret-to-successful-makeover/d/d-id/1127734</w:t>
+        </w:r>
+      </w:hyperlink>
+      <w:r>
+        <w:t xml:space="preserve"> </w:t>
+      </w:r>
+    </w:p>
+    <w:p>
+      <w:pPr>
+        <w:pStyle w:val="Heading2"/>
+      </w:pPr>
+      <w:r>
+        <w:lastRenderedPageBreak/>
+        <w:t>Node.js and Databases</w:t>
+      </w:r>
+    </w:p>
+    <w:p>
+      <w:r>
+        <w:t xml:space="preserve">Node.js developers prefer </w:t>
+      </w:r>
+      <w:proofErr w:type="spellStart"/>
+      <w:r>
+        <w:t>NoSQL</w:t>
+      </w:r>
+      <w:proofErr w:type="spellEnd"/>
+      <w:r>
+        <w:t xml:space="preserve"> databases especially </w:t>
+      </w:r>
+      <w:proofErr w:type="spellStart"/>
+      <w:r>
+        <w:t>MongoDB</w:t>
+      </w:r>
+      <w:proofErr w:type="spellEnd"/>
+      <w:r>
+        <w:t xml:space="preserve"> perhaps it’s because, the way it stores data JSONB pretty much JSON format.</w:t>
+      </w:r>
+      <w:r>
+        <w:t xml:space="preserve"> In additions to this </w:t>
+      </w:r>
+    </w:p>
+    <w:p>
+      <w:r>
+        <w:t xml:space="preserve">Relationship database </w:t>
+      </w:r>
+      <w:r>
+        <w:t>are not very popular with Node.js developers because the tools are premature and hard to work with. Data mapper or active record data access are also premature.</w:t>
+      </w:r>
+    </w:p>
+    <w:p>
+      <w:pPr>
+        <w:pStyle w:val="Subtitle"/>
+      </w:pPr>
+      <w:r>
+        <w:t>Summary</w:t>
+      </w:r>
+      <w:bookmarkStart w:id="0" w:name="_GoBack"/>
+      <w:bookmarkEnd w:id="0"/>
+    </w:p>
+    <w:p>
+      <w:r>
+        <w:t xml:space="preserve">Node.js is no replacement for existing technologies by no means </w:t>
+      </w:r>
       <w:proofErr w:type="gramStart"/>
       <w:r>
-        <w:t xml:space="preserve">, </w:t>
+        <w:t>however,</w:t>
+      </w:r>
+      <w:proofErr w:type="gramEnd"/>
+      <w:r>
+        <w:t xml:space="preserve"> there are areas where it shines than most.</w:t>
+      </w:r>
+    </w:p>
+    <w:p>
+      <w:r>
+        <w:t>Pros</w:t>
+      </w:r>
+    </w:p>
+    <w:p>
+      <w:pPr>
+        <w:pStyle w:val="ListParagraph"/>
+        <w:numPr>
+          <w:ilvl w:val="0"/>
+          <w:numId w:val="5"/>
+        </w:numPr>
+      </w:pPr>
+      <w:r>
+        <w:t>Web scraping – fully rendered html responses</w:t>
+      </w:r>
+    </w:p>
+    <w:p>
+      <w:pPr>
+        <w:pStyle w:val="ListParagraph"/>
+        <w:numPr>
+          <w:ilvl w:val="0"/>
+          <w:numId w:val="5"/>
+        </w:numPr>
+      </w:pPr>
+      <w:r>
+        <w:t>Requires less server resources</w:t>
+      </w:r>
+      <w:r>
+        <w:t xml:space="preserve"> i.e. number of servers, RAM and CPU</w:t>
+      </w:r>
+    </w:p>
+    <w:p>
+      <w:pPr>
+        <w:pStyle w:val="ListParagraph"/>
+        <w:numPr>
+          <w:ilvl w:val="0"/>
+          <w:numId w:val="5"/>
+        </w:numPr>
+      </w:pPr>
+      <w:r>
+        <w:t>Eas</w:t>
+      </w:r>
+      <w:r>
+        <w:t>y</w:t>
       </w:r>
       <w:r>
         <w:t xml:space="preserve"> </w:t>
       </w:r>
+      <w:r>
+        <w:t>to learn and scale applications</w:t>
+      </w:r>
+    </w:p>
+    <w:p>
+      <w:pPr>
+        <w:pStyle w:val="ListParagraph"/>
+        <w:numPr>
+          <w:ilvl w:val="0"/>
+          <w:numId w:val="5"/>
+        </w:numPr>
+      </w:pPr>
+      <w:r>
+        <w:t>Fast to develop because there are lots of resource as its popular with the community</w:t>
+      </w:r>
+    </w:p>
+    <w:p>
+      <w:pPr>
+        <w:pStyle w:val="ListParagraph"/>
+        <w:numPr>
+          <w:ilvl w:val="0"/>
+          <w:numId w:val="5"/>
+        </w:numPr>
+        <w:tabs>
+          <w:tab w:val="left" w:pos="1290"/>
+        </w:tabs>
+      </w:pPr>
+      <w:r>
+        <w:t xml:space="preserve">Very good for message queues with either </w:t>
+      </w:r>
       <w:proofErr w:type="spellStart"/>
       <w:r>
-        <w:t>Dailymail</w:t>
+        <w:t>RabbitMQ</w:t>
       </w:r>
       <w:proofErr w:type="spellEnd"/>
-      <w:proofErr w:type="gramEnd"/>
-      <w:r>
-        <w:t xml:space="preserve">, </w:t>
-      </w:r>
-      <w:r>
-        <w:t>and more</w:t>
-      </w:r>
-      <w:r>
-        <w:t>.</w:t>
+      <w:r>
+        <w:t>/</w:t>
+      </w:r>
+      <w:proofErr w:type="spellStart"/>
+      <w:r>
+        <w:t>ZeroMQ</w:t>
+      </w:r>
+      <w:proofErr w:type="spellEnd"/>
+      <w:r>
+        <w:t xml:space="preserve"> with </w:t>
+      </w:r>
+      <w:proofErr w:type="spellStart"/>
+      <w:r>
+        <w:t>redis</w:t>
+      </w:r>
+      <w:proofErr w:type="spellEnd"/>
+    </w:p>
+    <w:p>
+      <w:pPr>
+        <w:pStyle w:val="ListParagraph"/>
+        <w:numPr>
+          <w:ilvl w:val="0"/>
+          <w:numId w:val="5"/>
+        </w:numPr>
+        <w:tabs>
+          <w:tab w:val="left" w:pos="1290"/>
+        </w:tabs>
+      </w:pPr>
+      <w:r>
+        <w:t>Real-time applications</w:t>
+      </w:r>
+    </w:p>
+    <w:p>
+      <w:pPr>
+        <w:pStyle w:val="ListParagraph"/>
+        <w:numPr>
+          <w:ilvl w:val="0"/>
+          <w:numId w:val="5"/>
+        </w:numPr>
+      </w:pPr>
+    </w:p>
+    <w:p>
+      <w:r>
+        <w:t>Cons</w:t>
+      </w:r>
+    </w:p>
+    <w:p>
+      <w:pPr>
+        <w:pStyle w:val="ListParagraph"/>
+        <w:numPr>
+          <w:ilvl w:val="0"/>
+          <w:numId w:val="5"/>
+        </w:numPr>
+      </w:pPr>
+      <w:r>
+        <w:t>CPU intensive operation block thread</w:t>
+      </w:r>
+    </w:p>
+    <w:p>
+      <w:pPr>
+        <w:pStyle w:val="ListParagraph"/>
+        <w:numPr>
+          <w:ilvl w:val="0"/>
+          <w:numId w:val="5"/>
+        </w:numPr>
+      </w:pPr>
+      <w:r>
+        <w:t>Not suitable for relational databases</w:t>
+      </w:r>
+    </w:p>
+    <w:p>
+      <w:pPr>
+        <w:pStyle w:val="ListParagraph"/>
+        <w:numPr>
+          <w:ilvl w:val="0"/>
+          <w:numId w:val="5"/>
+        </w:numPr>
+      </w:pPr>
+      <w:r>
+        <w:t>Not mature enough as its yet to be battle tested</w:t>
+      </w:r>
+    </w:p>
+    <w:p>
+      <w:pPr>
+        <w:pStyle w:val="ListParagraph"/>
+        <w:numPr>
+          <w:ilvl w:val="0"/>
+          <w:numId w:val="5"/>
+        </w:numPr>
+      </w:pPr>
+      <w:r>
+        <w:t>Doesn’t like blocking I/O</w:t>
       </w:r>
     </w:p>
     <w:p/>
-    <w:p>
-      <w:r>
-        <w:t xml:space="preserve"> Each use for different purpose for example eBay used it to build REST API whereas </w:t>
-      </w:r>
-      <w:proofErr w:type="spellStart"/>
-      <w:r>
-        <w:t>Linkedin</w:t>
-      </w:r>
-      <w:proofErr w:type="spellEnd"/>
-      <w:r>
-        <w:t xml:space="preserve"> have built a hybrid mobile application.  </w:t>
-      </w:r>
-    </w:p>
-    <w:p>
-      <w:r>
-        <w:lastRenderedPageBreak/>
-        <w:t>Node.js</w:t>
-      </w:r>
-      <w:r>
-        <w:t xml:space="preserve"> </w:t>
-      </w:r>
-      <w:r>
-        <w:t>i</w:t>
-      </w:r>
-      <w:r>
-        <w:t>s very light weight</w:t>
-      </w:r>
-      <w:r>
-        <w:t xml:space="preserve"> and easily customisable by excluded any modules that you don’t need as </w:t>
-      </w:r>
-      <w:hyperlink r:id="rId9" w:anchor=".Uyl0nah_tHU" w:history="1">
+    <w:p/>
+    <w:p/>
+    <w:p/>
+    <w:p/>
+    <w:p/>
+    <w:p>
+      <w:r>
+        <w:t xml:space="preserve">Node.js is gaining popularity in big enterprise companies such as </w:t>
+      </w:r>
+      <w:hyperlink r:id="rId15" w:anchor=".UymGFah_tHW" w:history="1">
         <w:r>
           <w:rPr>
             <w:rStyle w:val="Hyperlink"/>
@@ -305,11 +885,106 @@
         </w:r>
       </w:hyperlink>
       <w:r>
+        <w:t xml:space="preserve">, </w:t>
+      </w:r>
+      <w:hyperlink r:id="rId16" w:anchor=".UymGoKh_tHX" w:history="1">
+        <w:proofErr w:type="spellStart"/>
+        <w:r>
+          <w:rPr>
+            <w:rStyle w:val="Hyperlink"/>
+          </w:rPr>
+          <w:t>Wal</w:t>
+        </w:r>
+        <w:r>
+          <w:rPr>
+            <w:rStyle w:val="Hyperlink"/>
+          </w:rPr>
+          <w:t>Mart</w:t>
+        </w:r>
+        <w:proofErr w:type="spellEnd"/>
+      </w:hyperlink>
+      <w:r>
+        <w:t xml:space="preserve"> ,</w:t>
+      </w:r>
+      <w:r>
+        <w:t xml:space="preserve"> </w:t>
+      </w:r>
+      <w:proofErr w:type="spellStart"/>
+      <w:r>
+        <w:t>L</w:t>
+      </w:r>
+      <w:r>
+        <w:t>inkedin</w:t>
+      </w:r>
+      <w:proofErr w:type="spellEnd"/>
+      <w:proofErr w:type="gramStart"/>
+      <w:r>
+        <w:t xml:space="preserve">, </w:t>
+      </w:r>
+      <w:r>
+        <w:t xml:space="preserve"> </w:t>
+      </w:r>
+      <w:proofErr w:type="spellStart"/>
+      <w:r>
+        <w:t>Dailymail</w:t>
+      </w:r>
+      <w:proofErr w:type="spellEnd"/>
+      <w:proofErr w:type="gramEnd"/>
+      <w:r>
+        <w:t xml:space="preserve">, </w:t>
+      </w:r>
+      <w:r>
+        <w:t>and more</w:t>
+      </w:r>
+      <w:r>
+        <w:t>.</w:t>
+      </w:r>
+    </w:p>
+    <w:p/>
+    <w:p>
+      <w:r>
+        <w:t xml:space="preserve"> Each use for different purpose for example eBay used it to build REST API whereas </w:t>
+      </w:r>
+      <w:proofErr w:type="spellStart"/>
+      <w:r>
+        <w:t>Linkedin</w:t>
+      </w:r>
+      <w:proofErr w:type="spellEnd"/>
+      <w:r>
+        <w:t xml:space="preserve"> have built a hybrid mobile application.  </w:t>
+      </w:r>
+    </w:p>
+    <w:p>
+      <w:r>
+        <w:t>Node.js</w:t>
+      </w:r>
+      <w:r>
+        <w:t xml:space="preserve"> </w:t>
+      </w:r>
+      <w:r>
+        <w:t>i</w:t>
+      </w:r>
+      <w:r>
+        <w:t>s very light weight</w:t>
+      </w:r>
+      <w:r>
+        <w:t xml:space="preserve"> and easily customisable by excluded any modules that you don’t need as </w:t>
+      </w:r>
+      <w:hyperlink r:id="rId17" w:anchor=".Uyl0nah_tHU" w:history="1">
+        <w:r>
+          <w:rPr>
+            <w:rStyle w:val="Hyperlink"/>
+          </w:rPr>
+          <w:t>eBay</w:t>
+        </w:r>
+      </w:hyperlink>
+      <w:r>
         <w:t xml:space="preserve"> have done.</w:t>
       </w:r>
     </w:p>
     <w:p>
       <w:r>
+        <w:lastRenderedPageBreak/>
         <w:t xml:space="preserve">The denominator behind their main reasoning was that </w:t>
       </w:r>
       <w:r>
@@ -860,6 +1535,118 @@
     </w:lvl>
   </w:abstractNum>
   <w:abstractNum w:abstractNumId="3">
+    <w:nsid w:val="71953A27"/>
+    <w:multiLevelType w:val="hybridMultilevel"/>
+    <w:tmpl w:val="BBA09DD4"/>
+    <w:lvl w:ilvl="0" w:tplc="47F62FF8">
+      <w:numFmt w:val="bullet"/>
+      <w:lvlText w:val="-"/>
+      <w:lvlJc w:val="left"/>
+      <w:pPr>
+        <w:ind w:left="720" w:hanging="360"/>
+      </w:pPr>
+      <w:rPr>
+        <w:rFonts w:ascii="Calibri" w:eastAsiaTheme="minorHAnsi" w:hAnsi="Calibri" w:cstheme="minorBidi" w:hint="default"/>
+      </w:rPr>
+    </w:lvl>
+    <w:lvl w:ilvl="1" w:tplc="08090003" w:tentative="1">
+      <w:start w:val="1"/>
+      <w:numFmt w:val="bullet"/>
+      <w:lvlText w:val="o"/>
+      <w:lvlJc w:val="left"/>
+      <w:pPr>
+        <w:ind w:left="1440" w:hanging="360"/>
+      </w:pPr>
+      <w:rPr>
+        <w:rFonts w:ascii="Courier New" w:hAnsi="Courier New" w:cs="Courier New" w:hint="default"/>
+      </w:rPr>
+    </w:lvl>
+    <w:lvl w:ilvl="2" w:tplc="08090005" w:tentative="1">
+      <w:start w:val="1"/>
+      <w:numFmt w:val="bullet"/>
+      <w:lvlText w:val=""/>
+      <w:lvlJc w:val="left"/>
+      <w:pPr>
+        <w:ind w:left="2160" w:hanging="360"/>
+      </w:pPr>
+      <w:rPr>
+        <w:rFonts w:ascii="Wingdings" w:hAnsi="Wingdings" w:hint="default"/>
+      </w:rPr>
+    </w:lvl>
+    <w:lvl w:ilvl="3" w:tplc="08090001" w:tentative="1">
+      <w:start w:val="1"/>
+      <w:numFmt w:val="bullet"/>
+      <w:lvlText w:val=""/>
+      <w:lvlJc w:val="left"/>
+      <w:pPr>
+        <w:ind w:left="2880" w:hanging="360"/>
+      </w:pPr>
+      <w:rPr>
+        <w:rFonts w:ascii="Symbol" w:hAnsi="Symbol" w:hint="default"/>
+      </w:rPr>
+    </w:lvl>
+    <w:lvl w:ilvl="4" w:tplc="08090003" w:tentative="1">
+      <w:start w:val="1"/>
+      <w:numFmt w:val="bullet"/>
+      <w:lvlText w:val="o"/>
+      <w:lvlJc w:val="left"/>
+      <w:pPr>
+        <w:ind w:left="3600" w:hanging="360"/>
+      </w:pPr>
+      <w:rPr>
+        <w:rFonts w:ascii="Courier New" w:hAnsi="Courier New" w:cs="Courier New" w:hint="default"/>
+      </w:rPr>
+    </w:lvl>
+    <w:lvl w:ilvl="5" w:tplc="08090005" w:tentative="1">
+      <w:start w:val="1"/>
+      <w:numFmt w:val="bullet"/>
+      <w:lvlText w:val=""/>
+      <w:lvlJc w:val="left"/>
+      <w:pPr>
+        <w:ind w:left="4320" w:hanging="360"/>
+      </w:pPr>
+      <w:rPr>
+        <w:rFonts w:ascii="Wingdings" w:hAnsi="Wingdings" w:hint="default"/>
+      </w:rPr>
+    </w:lvl>
+    <w:lvl w:ilvl="6" w:tplc="08090001" w:tentative="1">
+      <w:start w:val="1"/>
+      <w:numFmt w:val="bullet"/>
+      <w:lvlText w:val=""/>
+      <w:lvlJc w:val="left"/>
+      <w:pPr>
+        <w:ind w:left="5040" w:hanging="360"/>
+      </w:pPr>
+      <w:rPr>
+        <w:rFonts w:ascii="Symbol" w:hAnsi="Symbol" w:hint="default"/>
+      </w:rPr>
+    </w:lvl>
+    <w:lvl w:ilvl="7" w:tplc="08090003" w:tentative="1">
+      <w:start w:val="1"/>
+      <w:numFmt w:val="bullet"/>
+      <w:lvlText w:val="o"/>
+      <w:lvlJc w:val="left"/>
+      <w:pPr>
+        <w:ind w:left="5760" w:hanging="360"/>
+      </w:pPr>
+      <w:rPr>
+        <w:rFonts w:ascii="Courier New" w:hAnsi="Courier New" w:cs="Courier New" w:hint="default"/>
+      </w:rPr>
+    </w:lvl>
+    <w:lvl w:ilvl="8" w:tplc="08090005" w:tentative="1">
+      <w:start w:val="1"/>
+      <w:numFmt w:val="bullet"/>
+      <w:lvlText w:val=""/>
+      <w:lvlJc w:val="left"/>
+      <w:pPr>
+        <w:ind w:left="6480" w:hanging="360"/>
+      </w:pPr>
+      <w:rPr>
+        <w:rFonts w:ascii="Wingdings" w:hAnsi="Wingdings" w:hint="default"/>
+      </w:rPr>
+    </w:lvl>
+  </w:abstractNum>
+  <w:abstractNum w:abstractNumId="4">
     <w:nsid w:val="7DE04B84"/>
     <w:multiLevelType w:val="hybridMultilevel"/>
     <w:tmpl w:val="89DE6A90"/>
@@ -972,7 +1759,7 @@
     </w:lvl>
   </w:abstractNum>
   <w:num w:numId="1">
-    <w:abstractNumId w:val="3"/>
+    <w:abstractNumId w:val="4"/>
   </w:num>
   <w:num w:numId="2">
     <w:abstractNumId w:val="0"/>
@@ -982,6 +1769,9 @@
   </w:num>
   <w:num w:numId="4">
     <w:abstractNumId w:val="2"/>
+  </w:num>
+  <w:num w:numId="5">
+    <w:abstractNumId w:val="3"/>
   </w:num>
 </w:numbering>
 </file>
@@ -1146,6 +1936,30 @@
     <w:name w:val="Normal"/>
     <w:qFormat/>
   </w:style>
+  <w:style w:type="paragraph" w:styleId="Heading2">
+    <w:name w:val="heading 2"/>
+    <w:basedOn w:val="Normal"/>
+    <w:next w:val="Normal"/>
+    <w:link w:val="Heading2Char"/>
+    <w:uiPriority w:val="9"/>
+    <w:unhideWhenUsed/>
+    <w:qFormat/>
+    <w:rsid w:val="00317DB4"/>
+    <w:pPr>
+      <w:keepNext/>
+      <w:keepLines/>
+      <w:spacing w:before="200" w:after="0"/>
+      <w:outlineLvl w:val="1"/>
+    </w:pPr>
+    <w:rPr>
+      <w:rFonts w:asciiTheme="majorHAnsi" w:eastAsiaTheme="majorEastAsia" w:hAnsiTheme="majorHAnsi" w:cstheme="majorBidi"/>
+      <w:b/>
+      <w:bCs/>
+      <w:color w:val="4F81BD" w:themeColor="accent1"/>
+      <w:sz w:val="26"/>
+      <w:szCs w:val="26"/>
+    </w:rPr>
+  </w:style>
   <w:style w:type="character" w:default="1" w:styleId="DefaultParagraphFont">
     <w:name w:val="Default Paragraph Font"/>
     <w:uiPriority w:val="1"/>
@@ -1228,6 +2042,72 @@
     <w:rPr>
       <w:color w:val="0000FF"/>
       <w:u w:val="single"/>
+    </w:rPr>
+  </w:style>
+  <w:style w:type="character" w:customStyle="1" w:styleId="Heading2Char">
+    <w:name w:val="Heading 2 Char"/>
+    <w:basedOn w:val="DefaultParagraphFont"/>
+    <w:link w:val="Heading2"/>
+    <w:uiPriority w:val="9"/>
+    <w:rsid w:val="00317DB4"/>
+    <w:rPr>
+      <w:rFonts w:asciiTheme="majorHAnsi" w:eastAsiaTheme="majorEastAsia" w:hAnsiTheme="majorHAnsi" w:cstheme="majorBidi"/>
+      <w:b/>
+      <w:bCs/>
+      <w:color w:val="4F81BD" w:themeColor="accent1"/>
+      <w:sz w:val="26"/>
+      <w:szCs w:val="26"/>
+    </w:rPr>
+  </w:style>
+  <w:style w:type="character" w:styleId="FollowedHyperlink">
+    <w:name w:val="FollowedHyperlink"/>
+    <w:basedOn w:val="DefaultParagraphFont"/>
+    <w:uiPriority w:val="99"/>
+    <w:semiHidden/>
+    <w:unhideWhenUsed/>
+    <w:rsid w:val="00910083"/>
+    <w:rPr>
+      <w:color w:val="800080" w:themeColor="followedHyperlink"/>
+      <w:u w:val="single"/>
+    </w:rPr>
+  </w:style>
+  <w:style w:type="paragraph" w:styleId="Subtitle">
+    <w:name w:val="Subtitle"/>
+    <w:basedOn w:val="Normal"/>
+    <w:next w:val="Normal"/>
+    <w:link w:val="SubtitleChar"/>
+    <w:uiPriority w:val="11"/>
+    <w:qFormat/>
+    <w:rsid w:val="00C64794"/>
+    <w:pPr>
+      <w:numPr>
+        <w:ilvl w:val="1"/>
+      </w:numPr>
+    </w:pPr>
+    <w:rPr>
+      <w:rFonts w:asciiTheme="majorHAnsi" w:eastAsiaTheme="majorEastAsia" w:hAnsiTheme="majorHAnsi" w:cstheme="majorBidi"/>
+      <w:i/>
+      <w:iCs/>
+      <w:color w:val="4F81BD" w:themeColor="accent1"/>
+      <w:spacing w:val="15"/>
+      <w:sz w:val="24"/>
+      <w:szCs w:val="24"/>
+    </w:rPr>
+  </w:style>
+  <w:style w:type="character" w:customStyle="1" w:styleId="SubtitleChar">
+    <w:name w:val="Subtitle Char"/>
+    <w:basedOn w:val="DefaultParagraphFont"/>
+    <w:link w:val="Subtitle"/>
+    <w:uiPriority w:val="11"/>
+    <w:rsid w:val="00C64794"/>
+    <w:rPr>
+      <w:rFonts w:asciiTheme="majorHAnsi" w:eastAsiaTheme="majorEastAsia" w:hAnsiTheme="majorHAnsi" w:cstheme="majorBidi"/>
+      <w:i/>
+      <w:iCs/>
+      <w:color w:val="4F81BD" w:themeColor="accent1"/>
+      <w:spacing w:val="15"/>
+      <w:sz w:val="24"/>
+      <w:szCs w:val="24"/>
     </w:rPr>
   </w:style>
 </w:styles>
@@ -1393,6 +2273,30 @@
     <w:name w:val="Normal"/>
     <w:qFormat/>
   </w:style>
+  <w:style w:type="paragraph" w:styleId="Heading2">
+    <w:name w:val="heading 2"/>
+    <w:basedOn w:val="Normal"/>
+    <w:next w:val="Normal"/>
+    <w:link w:val="Heading2Char"/>
+    <w:uiPriority w:val="9"/>
+    <w:unhideWhenUsed/>
+    <w:qFormat/>
+    <w:rsid w:val="00317DB4"/>
+    <w:pPr>
+      <w:keepNext/>
+      <w:keepLines/>
+      <w:spacing w:before="200" w:after="0"/>
+      <w:outlineLvl w:val="1"/>
+    </w:pPr>
+    <w:rPr>
+      <w:rFonts w:asciiTheme="majorHAnsi" w:eastAsiaTheme="majorEastAsia" w:hAnsiTheme="majorHAnsi" w:cstheme="majorBidi"/>
+      <w:b/>
+      <w:bCs/>
+      <w:color w:val="4F81BD" w:themeColor="accent1"/>
+      <w:sz w:val="26"/>
+      <w:szCs w:val="26"/>
+    </w:rPr>
+  </w:style>
   <w:style w:type="character" w:default="1" w:styleId="DefaultParagraphFont">
     <w:name w:val="Default Paragraph Font"/>
     <w:uiPriority w:val="1"/>
@@ -1475,6 +2379,72 @@
     <w:rPr>
       <w:color w:val="0000FF"/>
       <w:u w:val="single"/>
+    </w:rPr>
+  </w:style>
+  <w:style w:type="character" w:customStyle="1" w:styleId="Heading2Char">
+    <w:name w:val="Heading 2 Char"/>
+    <w:basedOn w:val="DefaultParagraphFont"/>
+    <w:link w:val="Heading2"/>
+    <w:uiPriority w:val="9"/>
+    <w:rsid w:val="00317DB4"/>
+    <w:rPr>
+      <w:rFonts w:asciiTheme="majorHAnsi" w:eastAsiaTheme="majorEastAsia" w:hAnsiTheme="majorHAnsi" w:cstheme="majorBidi"/>
+      <w:b/>
+      <w:bCs/>
+      <w:color w:val="4F81BD" w:themeColor="accent1"/>
+      <w:sz w:val="26"/>
+      <w:szCs w:val="26"/>
+    </w:rPr>
+  </w:style>
+  <w:style w:type="character" w:styleId="FollowedHyperlink">
+    <w:name w:val="FollowedHyperlink"/>
+    <w:basedOn w:val="DefaultParagraphFont"/>
+    <w:uiPriority w:val="99"/>
+    <w:semiHidden/>
+    <w:unhideWhenUsed/>
+    <w:rsid w:val="00910083"/>
+    <w:rPr>
+      <w:color w:val="800080" w:themeColor="followedHyperlink"/>
+      <w:u w:val="single"/>
+    </w:rPr>
+  </w:style>
+  <w:style w:type="paragraph" w:styleId="Subtitle">
+    <w:name w:val="Subtitle"/>
+    <w:basedOn w:val="Normal"/>
+    <w:next w:val="Normal"/>
+    <w:link w:val="SubtitleChar"/>
+    <w:uiPriority w:val="11"/>
+    <w:qFormat/>
+    <w:rsid w:val="00C64794"/>
+    <w:pPr>
+      <w:numPr>
+        <w:ilvl w:val="1"/>
+      </w:numPr>
+    </w:pPr>
+    <w:rPr>
+      <w:rFonts w:asciiTheme="majorHAnsi" w:eastAsiaTheme="majorEastAsia" w:hAnsiTheme="majorHAnsi" w:cstheme="majorBidi"/>
+      <w:i/>
+      <w:iCs/>
+      <w:color w:val="4F81BD" w:themeColor="accent1"/>
+      <w:spacing w:val="15"/>
+      <w:sz w:val="24"/>
+      <w:szCs w:val="24"/>
+    </w:rPr>
+  </w:style>
+  <w:style w:type="character" w:customStyle="1" w:styleId="SubtitleChar">
+    <w:name w:val="Subtitle Char"/>
+    <w:basedOn w:val="DefaultParagraphFont"/>
+    <w:link w:val="Subtitle"/>
+    <w:uiPriority w:val="11"/>
+    <w:rsid w:val="00C64794"/>
+    <w:rPr>
+      <w:rFonts w:asciiTheme="majorHAnsi" w:eastAsiaTheme="majorEastAsia" w:hAnsiTheme="majorHAnsi" w:cstheme="majorBidi"/>
+      <w:i/>
+      <w:iCs/>
+      <w:color w:val="4F81BD" w:themeColor="accent1"/>
+      <w:spacing w:val="15"/>
+      <w:sz w:val="24"/>
+      <w:szCs w:val="24"/>
     </w:rPr>
   </w:style>
 </w:styles>
